--- a/מסמך אפיון.docx
+++ b/מסמך אפיון.docx
@@ -112,6 +112,100 @@
           <w:szCs w:val="24"/>
         </w:rPr>
         <w:pict w14:anchorId="7B76856E">
+          <v:rect id="_x0000_i1025" style="width:0;height:1.5pt" o:hralign="center" o:hrstd="t" o:hr="t" fillcolor="#a0a0a0" stroked="f"/>
+        </w:pict>
+      </w:r>
+    </w:p>
+    <w:p>
+      <w:pPr>
+        <w:bidi w:val="0"/>
+        <w:spacing w:before="100" w:beforeAutospacing="1" w:after="100" w:afterAutospacing="1" w:line="240" w:lineRule="auto"/>
+        <w:outlineLvl w:val="2"/>
+        <w:rPr>
+          <w:rFonts w:ascii="Times New Roman" w:eastAsia="Times New Roman" w:hAnsi="Times New Roman" w:cs="Times New Roman"/>
+          <w:b/>
+          <w:bCs/>
+          <w:sz w:val="27"/>
+          <w:szCs w:val="27"/>
+        </w:rPr>
+      </w:pPr>
+      <w:r>
+        <w:rPr>
+          <w:rFonts w:ascii="Times New Roman" w:eastAsia="Times New Roman" w:hAnsi="Times New Roman" w:cs="Times New Roman"/>
+          <w:b/>
+          <w:bCs/>
+          <w:sz w:val="27"/>
+          <w:szCs w:val="27"/>
+        </w:rPr>
+        <w:t xml:space="preserve">1.1 </w:t>
+      </w:r>
+      <w:r>
+        <w:rPr>
+          <w:rFonts w:ascii="Times New Roman" w:eastAsia="Times New Roman" w:hAnsi="Times New Roman" w:cs="Times New Roman"/>
+          <w:b/>
+          <w:bCs/>
+          <w:sz w:val="27"/>
+          <w:szCs w:val="27"/>
+          <w:rtl/>
+        </w:rPr>
+        <w:t>מטרת הפרויקט</w:t>
+      </w:r>
+      <w:r>
+        <w:rPr>
+          <w:rFonts w:ascii="Times New Roman" w:eastAsia="Times New Roman" w:hAnsi="Times New Roman" w:cs="Times New Roman"/>
+          <w:b/>
+          <w:bCs/>
+          <w:sz w:val="27"/>
+          <w:szCs w:val="27"/>
+        </w:rPr>
+        <w:t>:</w:t>
+      </w:r>
+    </w:p>
+    <w:p>
+      <w:pPr>
+        <w:bidi w:val="0"/>
+        <w:spacing w:before="100" w:beforeAutospacing="1" w:after="100" w:afterAutospacing="1" w:line="240" w:lineRule="auto"/>
+        <w:rPr>
+          <w:rFonts w:ascii="Times New Roman" w:eastAsia="Times New Roman" w:hAnsi="Times New Roman" w:cs="Times New Roman"/>
+          <w:sz w:val="24"/>
+          <w:szCs w:val="24"/>
+        </w:rPr>
+      </w:pPr>
+      <w:r>
+        <w:rPr>
+          <w:rFonts w:ascii="Times New Roman" w:eastAsia="Times New Roman" w:hAnsi="Times New Roman" w:cs="Times New Roman"/>
+          <w:sz w:val="24"/>
+          <w:szCs w:val="24"/>
+          <w:rtl/>
+        </w:rPr>
+        <w:t>המטרה של האפליקציה היא לאפשר למשתמשים לשמור על קשר עם בני כיתותיהם ולחוות את השמחות השונות בצורה דינמית. האפליקציה תאפשר למנהל להעלות קבצים (כגון הזמנות חתונה, מצגות, סרטונים או עדכונים אחרים) באופן שבועי, וכל משתמש יוכל לצפות בקבצים שהועלו</w:t>
+      </w:r>
+      <w:r>
+        <w:rPr>
+          <w:rFonts w:ascii="Times New Roman" w:eastAsia="Times New Roman" w:hAnsi="Times New Roman" w:cs="Times New Roman"/>
+          <w:sz w:val="24"/>
+          <w:szCs w:val="24"/>
+        </w:rPr>
+        <w:t>.</w:t>
+      </w:r>
+    </w:p>
+    <w:p>
+      <w:pPr>
+        <w:bidi w:val="0"/>
+        <w:spacing w:after="0" w:line="240" w:lineRule="auto"/>
+        <w:rPr>
+          <w:rFonts w:ascii="Times New Roman" w:eastAsia="Times New Roman" w:hAnsi="Times New Roman" w:cs="Times New Roman"/>
+          <w:sz w:val="24"/>
+          <w:szCs w:val="24"/>
+        </w:rPr>
+      </w:pPr>
+      <w:r>
+        <w:rPr>
+          <w:rFonts w:ascii="Times New Roman" w:eastAsia="Times New Roman" w:hAnsi="Times New Roman" w:cs="Times New Roman"/>
+          <w:sz w:val="24"/>
+          <w:szCs w:val="24"/>
+        </w:rPr>
+        <w:pict w14:anchorId="0CE9C97F">
           <v:rect id="_x0000_i1026" style="width:0;height:1.5pt" o:hralign="center" o:hrstd="t" o:hr="t" fillcolor="#a0a0a0" stroked="f"/>
         </w:pict>
       </w:r>
@@ -137,7 +231,7 @@
           <w:sz w:val="27"/>
           <w:szCs w:val="27"/>
         </w:rPr>
-        <w:t xml:space="preserve">1.1 </w:t>
+        <w:t xml:space="preserve">1.2 </w:t>
       </w:r>
       <w:r>
         <w:rPr>
@@ -148,7 +242,7 @@
           <w:szCs w:val="27"/>
           <w:rtl/>
         </w:rPr>
-        <w:t>מטרת הפרויקט</w:t>
+        <w:t>קהל היעד</w:t>
       </w:r>
       <w:r>
         <w:rPr>
@@ -178,7 +272,7 @@
           <w:szCs w:val="24"/>
           <w:rtl/>
         </w:rPr>
-        <w:t>המטרה של האפליקציה היא לאפשר למשתמשים לשמור על קשר עם בני כיתותיהם ולחוות את השמחות השונות בצורה דינמית. האפליקציה תאפשר למנהל להעלות קבצים (כגון הזמנות חתונה, מצגות, סרטונים או עדכונים אחרים) באופן שבועי, וכל משתמש יוכל לצפות בקבצים שהועלו</w:t>
+        <w:t>האפליקציה מיועדת לבני שנתונים/כיתות המעוניינים לשמור על קשר לאורך השנים ולהתעדכן בשמחות ובחגיגות. בנוסף, המנהל יוכל לשדרג את חוויית המשתמש על ידי העלאת תכנים מעניינים שמותאמים לקהל המשתמשים</w:t>
       </w:r>
       <w:r>
         <w:rPr>
@@ -205,102 +299,8 @@
           <w:sz w:val="24"/>
           <w:szCs w:val="24"/>
         </w:rPr>
-        <w:pict w14:anchorId="0CE9C97F">
+        <w:pict w14:anchorId="7FE3BC6A">
           <v:rect id="_x0000_i1027" style="width:0;height:1.5pt" o:hralign="center" o:hrstd="t" o:hr="t" fillcolor="#a0a0a0" stroked="f"/>
-        </w:pict>
-      </w:r>
-    </w:p>
-    <w:p>
-      <w:pPr>
-        <w:bidi w:val="0"/>
-        <w:spacing w:before="100" w:beforeAutospacing="1" w:after="100" w:afterAutospacing="1" w:line="240" w:lineRule="auto"/>
-        <w:outlineLvl w:val="2"/>
-        <w:rPr>
-          <w:rFonts w:ascii="Times New Roman" w:eastAsia="Times New Roman" w:hAnsi="Times New Roman" w:cs="Times New Roman"/>
-          <w:b/>
-          <w:bCs/>
-          <w:sz w:val="27"/>
-          <w:szCs w:val="27"/>
-        </w:rPr>
-      </w:pPr>
-      <w:r>
-        <w:rPr>
-          <w:rFonts w:ascii="Times New Roman" w:eastAsia="Times New Roman" w:hAnsi="Times New Roman" w:cs="Times New Roman"/>
-          <w:b/>
-          <w:bCs/>
-          <w:sz w:val="27"/>
-          <w:szCs w:val="27"/>
-        </w:rPr>
-        <w:t xml:space="preserve">1.2 </w:t>
-      </w:r>
-      <w:r>
-        <w:rPr>
-          <w:rFonts w:ascii="Times New Roman" w:eastAsia="Times New Roman" w:hAnsi="Times New Roman" w:cs="Times New Roman"/>
-          <w:b/>
-          <w:bCs/>
-          <w:sz w:val="27"/>
-          <w:szCs w:val="27"/>
-          <w:rtl/>
-        </w:rPr>
-        <w:t>קהל היעד</w:t>
-      </w:r>
-      <w:r>
-        <w:rPr>
-          <w:rFonts w:ascii="Times New Roman" w:eastAsia="Times New Roman" w:hAnsi="Times New Roman" w:cs="Times New Roman"/>
-          <w:b/>
-          <w:bCs/>
-          <w:sz w:val="27"/>
-          <w:szCs w:val="27"/>
-        </w:rPr>
-        <w:t>:</w:t>
-      </w:r>
-    </w:p>
-    <w:p>
-      <w:pPr>
-        <w:bidi w:val="0"/>
-        <w:spacing w:before="100" w:beforeAutospacing="1" w:after="100" w:afterAutospacing="1" w:line="240" w:lineRule="auto"/>
-        <w:rPr>
-          <w:rFonts w:ascii="Times New Roman" w:eastAsia="Times New Roman" w:hAnsi="Times New Roman" w:cs="Times New Roman"/>
-          <w:sz w:val="24"/>
-          <w:szCs w:val="24"/>
-        </w:rPr>
-      </w:pPr>
-      <w:r>
-        <w:rPr>
-          <w:rFonts w:ascii="Times New Roman" w:eastAsia="Times New Roman" w:hAnsi="Times New Roman" w:cs="Times New Roman"/>
-          <w:sz w:val="24"/>
-          <w:szCs w:val="24"/>
-          <w:rtl/>
-        </w:rPr>
-        <w:t>האפליקציה מיועדת לבני שנתונים/כיתות המעוניינים לשמור על קשר לאורך השנים ולהתעדכן בשמחות ובחגיגות. בנוסף, המנהל יוכל לשדרג את חוויית המשתמש על ידי העלאת תכנים מעניינים שמותאמים לקהל המשתמשים</w:t>
-      </w:r>
-      <w:r>
-        <w:rPr>
-          <w:rFonts w:ascii="Times New Roman" w:eastAsia="Times New Roman" w:hAnsi="Times New Roman" w:cs="Times New Roman"/>
-          <w:sz w:val="24"/>
-          <w:szCs w:val="24"/>
-        </w:rPr>
-        <w:t>.</w:t>
-      </w:r>
-    </w:p>
-    <w:p>
-      <w:pPr>
-        <w:bidi w:val="0"/>
-        <w:spacing w:after="0" w:line="240" w:lineRule="auto"/>
-        <w:rPr>
-          <w:rFonts w:ascii="Times New Roman" w:eastAsia="Times New Roman" w:hAnsi="Times New Roman" w:cs="Times New Roman"/>
-          <w:sz w:val="24"/>
-          <w:szCs w:val="24"/>
-        </w:rPr>
-      </w:pPr>
-      <w:r>
-        <w:rPr>
-          <w:rFonts w:ascii="Times New Roman" w:eastAsia="Times New Roman" w:hAnsi="Times New Roman" w:cs="Times New Roman"/>
-          <w:sz w:val="24"/>
-          <w:szCs w:val="24"/>
-        </w:rPr>
-        <w:pict w14:anchorId="7FE3BC6A">
-          <v:rect id="_x0000_i1028" style="width:0;height:1.5pt" o:hralign="center" o:hrstd="t" o:hr="t" fillcolor="#a0a0a0" stroked="f"/>
         </w:pict>
       </w:r>
     </w:p>
@@ -760,7 +760,7 @@
           <w:szCs w:val="24"/>
         </w:rPr>
         <w:pict w14:anchorId="5EC01FF3">
-          <v:rect id="_x0000_i1029" style="width:0;height:1.5pt" o:hralign="center" o:hrstd="t" o:hr="t" fillcolor="#a0a0a0" stroked="f"/>
+          <v:rect id="_x0000_i1028" style="width:0;height:1.5pt" o:hralign="center" o:hrstd="t" o:hr="t" fillcolor="#a0a0a0" stroked="f"/>
         </w:pict>
       </w:r>
     </w:p>
@@ -854,7 +854,7 @@
           <w:szCs w:val="24"/>
         </w:rPr>
         <w:pict w14:anchorId="0B96876B">
-          <v:rect id="_x0000_i1030" style="width:0;height:1.5pt" o:hralign="center" o:hrstd="t" o:hr="t" fillcolor="#a0a0a0" stroked="f"/>
+          <v:rect id="_x0000_i1029" style="width:0;height:1.5pt" o:hralign="center" o:hrstd="t" o:hr="t" fillcolor="#a0a0a0" stroked="f"/>
         </w:pict>
       </w:r>
     </w:p>
@@ -1293,7 +1293,7 @@
           <w:szCs w:val="24"/>
         </w:rPr>
         <w:pict w14:anchorId="28D5DB0E">
-          <v:rect id="_x0000_i1031" style="width:0;height:1.5pt" o:hralign="center" o:hrstd="t" o:hr="t" fillcolor="#a0a0a0" stroked="f"/>
+          <v:rect id="_x0000_i1030" style="width:0;height:1.5pt" o:hralign="center" o:hrstd="t" o:hr="t" fillcolor="#a0a0a0" stroked="f"/>
         </w:pict>
       </w:r>
     </w:p>
@@ -1934,7 +1934,7 @@
           <w:szCs w:val="24"/>
         </w:rPr>
         <w:pict w14:anchorId="2F4170FE">
-          <v:rect id="_x0000_i1032" style="width:0;height:1.5pt" o:hralign="center" o:hrstd="t" o:hr="t" fillcolor="#a0a0a0" stroked="f"/>
+          <v:rect id="_x0000_i1031" style="width:0;height:1.5pt" o:hralign="center" o:hrstd="t" o:hr="t" fillcolor="#a0a0a0" stroked="f"/>
         </w:pict>
       </w:r>
     </w:p>
@@ -2824,7 +2824,7 @@
           <w:szCs w:val="24"/>
         </w:rPr>
         <w:pict w14:anchorId="7C988FFE">
-          <v:rect id="_x0000_i1033" style="width:0;height:1.5pt" o:hralign="center" o:hrstd="t" o:hr="t" fillcolor="#a0a0a0" stroked="f"/>
+          <v:rect id="_x0000_i1032" style="width:0;height:1.5pt" o:hralign="center" o:hrstd="t" o:hr="t" fillcolor="#a0a0a0" stroked="f"/>
         </w:pict>
       </w:r>
     </w:p>
@@ -4488,7 +4488,7 @@
           <w:szCs w:val="24"/>
         </w:rPr>
         <w:pict w14:anchorId="03D90DAC">
-          <v:rect id="_x0000_i1034" style="width:0;height:1.5pt" o:hralign="center" o:hrstd="t" o:hr="t" fillcolor="#a0a0a0" stroked="f"/>
+          <v:rect id="_x0000_i1033" style="width:0;height:1.5pt" o:hralign="center" o:hrstd="t" o:hr="t" fillcolor="#a0a0a0" stroked="f"/>
         </w:pict>
       </w:r>
     </w:p>
@@ -5024,7 +5024,7 @@
         <w:bidi w:val="0"/>
         <w:spacing w:after="0" w:line="240" w:lineRule="auto"/>
         <w:rPr>
-          <w:rFonts w:ascii="Times New Roman" w:eastAsia="Times New Roman" w:hAnsi="Times New Roman" w:cs="Times New Roman" w:hint="cs"/>
+          <w:rFonts w:ascii="Times New Roman" w:eastAsia="Times New Roman" w:hAnsi="Times New Roman" w:cs="Times New Roman"/>
           <w:sz w:val="24"/>
           <w:szCs w:val="24"/>
         </w:rPr>
@@ -5036,7 +5036,7 @@
           <w:szCs w:val="24"/>
         </w:rPr>
         <w:pict w14:anchorId="38EE1F7B">
-          <v:rect id="_x0000_i1035" style="width:0;height:1.5pt" o:hralign="center" o:hrstd="t" o:hr="t" fillcolor="#a0a0a0" stroked="f"/>
+          <v:rect id="_x0000_i1034" style="width:0;height:1.5pt" o:hralign="center" o:hrstd="t" o:hr="t" fillcolor="#a0a0a0" stroked="f"/>
         </w:pict>
       </w:r>
     </w:p>
